--- a/法令ファイル/沖縄振興特別措置法第六十六条第五項の規定により読み替えて適用される中小企業等経営強化法第八条第一項に規定する経営革新計画の承認の申請等に関する命令/沖縄振興特別措置法第六十六条第五項の規定により読み替えて適用される中小企業等経営強化法第八条第一項に規定する経営革新計画の承認の申請等に関する命令（平成十四年内閣府・経済産業省令第二号）.docx
+++ b/法令ファイル/沖縄振興特別措置法第六十六条第五項の規定により読み替えて適用される中小企業等経営強化法第八条第一項に規定する経営革新計画の承認の申請等に関する命令/沖縄振興特別措置法第六十六条第五項の規定により読み替えて適用される中小企業等経営強化法第八条第一項に規定する経営革新計画の承認の申請等に関する命令（平成十四年内閣府・経済産業省令第二号）.docx
@@ -44,35 +44,23 @@
     </w:p>
     <w:p>
       <w:pPr>
-        <w:pStyle w:val="Heading6"/>
+        <w:pStyle w:val="ListBullet"/>
         <w:ind w:left="880"/>
       </w:pPr>
       <w:r>
         <w:t>一</w:t>
-      </w:r>
-    </w:p>
-    <w:p>
-      <w:pPr>
-        <w:ind w:left="880"/>
-      </w:pPr>
-      <w:r>
+        <w:br/>
         <w:t>当該特定中小企業者等（法人である場合に限る。）の定款</w:t>
       </w:r>
     </w:p>
     <w:p>
       <w:pPr>
-        <w:pStyle w:val="Heading6"/>
+        <w:pStyle w:val="ListBullet"/>
         <w:ind w:left="880"/>
       </w:pPr>
       <w:r>
         <w:t>二</w:t>
-      </w:r>
-    </w:p>
-    <w:p>
-      <w:pPr>
-        <w:ind w:left="880"/>
-      </w:pPr>
-      <w:r>
+        <w:br/>
         <w:t>当該特定中小企業者等（特定組合等の場合にあっては、当該経営革新計画に参加する全ての構成員）の最近二期間の事業報告書、貸借対照表及び損益計算書（これらの書類がない場合にあっては、最近一年間の事業内容の概要を記載した書類）</w:t>
       </w:r>
     </w:p>
@@ -125,52 +113,34 @@
     </w:p>
     <w:p>
       <w:pPr>
-        <w:pStyle w:val="Heading6"/>
+        <w:pStyle w:val="ListBullet"/>
         <w:ind w:left="880"/>
       </w:pPr>
       <w:r>
         <w:t>一</w:t>
-      </w:r>
-    </w:p>
-    <w:p>
-      <w:pPr>
-        <w:ind w:left="880"/>
-      </w:pPr>
-      <w:r>
+        <w:br/>
         <w:t>当該経営革新計画に従って行われる経営革新のための事業の実施状況を記載した書類</w:t>
       </w:r>
     </w:p>
     <w:p>
       <w:pPr>
-        <w:pStyle w:val="Heading6"/>
+        <w:pStyle w:val="ListBullet"/>
         <w:ind w:left="880"/>
       </w:pPr>
       <w:r>
         <w:t>二</w:t>
-      </w:r>
-    </w:p>
-    <w:p>
-      <w:pPr>
-        <w:ind w:left="880"/>
-      </w:pPr>
-      <w:r>
+        <w:br/>
         <w:t>定款に変更があった場合には、その変更後の定款</w:t>
       </w:r>
     </w:p>
     <w:p>
       <w:pPr>
-        <w:pStyle w:val="Heading6"/>
+        <w:pStyle w:val="ListBullet"/>
         <w:ind w:left="880"/>
       </w:pPr>
       <w:r>
         <w:t>三</w:t>
-      </w:r>
-    </w:p>
-    <w:p>
-      <w:pPr>
-        <w:ind w:left="880"/>
-      </w:pPr>
-      <w:r>
+        <w:br/>
         <w:t>前条第二項第二号に掲げる書類</w:t>
       </w:r>
     </w:p>
@@ -215,7 +185,7 @@
         <w:pStyle w:val="Heading1"/>
       </w:pPr>
       <w:r>
-        <w:t>附　則（平成一七年四月一三日内閣府・経済産業省令第六号）</w:t>
+        <w:t>附則（平成一七年四月一三日内閣府・経済産業省令第六号）</w:t>
       </w:r>
     </w:p>
     <w:p>
@@ -233,7 +203,7 @@
         <w:pStyle w:val="Heading1"/>
       </w:pPr>
       <w:r>
-        <w:t>附　則（平成一七年五月二日内閣府・経済産業省令第七号）</w:t>
+        <w:t>附則（平成一七年五月二日内閣府・経済産業省令第七号）</w:t>
       </w:r>
     </w:p>
     <w:p>
@@ -251,7 +221,7 @@
         <w:pStyle w:val="Heading1"/>
       </w:pPr>
       <w:r>
-        <w:t>附　則（平成一八年四月二八日内閣府・経済産業省令第二号）</w:t>
+        <w:t>附則（平成一八年四月二八日内閣府・経済産業省令第二号）</w:t>
       </w:r>
     </w:p>
     <w:p>
@@ -269,7 +239,7 @@
         <w:pStyle w:val="Heading1"/>
       </w:pPr>
       <w:r>
-        <w:t>附　則（平成二四年三月三一日内閣府・経済産業省令第二号）</w:t>
+        <w:t>附則（平成二四年三月三一日内閣府・経済産業省令第二号）</w:t>
       </w:r>
     </w:p>
     <w:p>
@@ -287,7 +257,7 @@
         <w:pStyle w:val="Heading1"/>
       </w:pPr>
       <w:r>
-        <w:t>附　則（平成二八年六月三〇日内閣府・経済産業省令第二号）</w:t>
+        <w:t>附則（平成二八年六月三〇日内閣府・経済産業省令第二号）</w:t>
       </w:r>
     </w:p>
     <w:p>
@@ -305,7 +275,7 @@
         <w:pStyle w:val="Heading1"/>
       </w:pPr>
       <w:r>
-        <w:t>附　則（平成三〇年七月六日内閣府・経済産業省令第四号）</w:t>
+        <w:t>附則（平成三〇年七月六日内閣府・経済産業省令第四号）</w:t>
       </w:r>
     </w:p>
     <w:p>
@@ -333,7 +303,7 @@
     </w:pPr>
     <w:r>
       <w:tab/>
-      <w:t>WeGov v0.1 - FTS141</w:t>
+      <w:t>WeGov v0.2 - FTS141</w:t>
     </w:r>
   </w:p>
 </w:ftr>
